--- a/report/Thiết kế trang giới thiệu.docx
+++ b/report/Thiết kế trang giới thiệu.docx
@@ -9,6 +9,10 @@
         <w:widowControl/>
         <w:suppressLineNumbers w:val="0"/>
         <w:jc w:val="left"/>
+        <w:rPr>
+          <w:sz w:val="32"/>
+          <w:szCs w:val="32"/>
+        </w:rPr>
       </w:pPr>
       <w:r>
         <w:rPr>
@@ -17,8 +21,8 @@
           <w:bCs/>
           <w:color w:val="000000"/>
           <w:kern w:val="0"/>
-          <w:sz w:val="25"/>
-          <w:szCs w:val="25"/>
+          <w:sz w:val="32"/>
+          <w:szCs w:val="32"/>
           <w:lang w:val="en-US" w:eastAsia="zh-CN" w:bidi="ar"/>
         </w:rPr>
         <w:t xml:space="preserve">Thiết kế trang giới thiệu: </w:t>
@@ -31,63 +35,35 @@
         <w:widowControl/>
         <w:suppressLineNumbers w:val="0"/>
         <w:jc w:val="left"/>
+        <w:rPr>
+          <w:b/>
+          <w:bCs/>
+          <w:i/>
+          <w:iCs/>
+        </w:rPr>
       </w:pPr>
       <w:r>
         <w:rPr>
           <w:rFonts w:hint="default" w:ascii="Times New Roman" w:hAnsi="Times New Roman" w:eastAsia="SimSun" w:cs="Times New Roman"/>
+          <w:b/>
+          <w:bCs/>
+          <w:i/>
+          <w:iCs/>
           <w:color w:val="000000"/>
           <w:kern w:val="0"/>
           <w:sz w:val="25"/>
           <w:szCs w:val="25"/>
           <w:lang w:val="en-US" w:eastAsia="zh-CN" w:bidi="ar"/>
         </w:rPr>
-        <w:t xml:space="preserve">Giới thiệu về quán và sứ mệnh mang đến cho khách hàng những ly trà sữa ngon </w:t>
-      </w:r>
-    </w:p>
-    <w:p>
-      <w:pPr>
-        <w:keepNext w:val="0"/>
-        <w:keepLines w:val="0"/>
-        <w:widowControl/>
-        <w:suppressLineNumbers w:val="0"/>
-        <w:jc w:val="left"/>
-      </w:pPr>
-      <w:r>
-        <w:rPr>
-          <w:rFonts w:hint="default" w:ascii="Times New Roman" w:hAnsi="Times New Roman" w:eastAsia="SimSun" w:cs="Times New Roman"/>
-          <w:color w:val="000000"/>
-          <w:kern w:val="0"/>
-          <w:sz w:val="25"/>
-          <w:szCs w:val="25"/>
-          <w:lang w:val="en-US" w:eastAsia="zh-CN" w:bidi="ar"/>
-        </w:rPr>
-        <w:t xml:space="preserve">từ trà, ngọt từ tâm, Sweet Milk Tea đã không ngừng nỗ lực để nâng cao chất lượng sản </w:t>
-      </w:r>
-    </w:p>
-    <w:p>
-      <w:pPr>
-        <w:keepNext w:val="0"/>
-        <w:keepLines w:val="0"/>
-        <w:widowControl/>
-        <w:suppressLineNumbers w:val="0"/>
-        <w:jc w:val="left"/>
-      </w:pPr>
-      <w:r>
-        <w:rPr>
-          <w:rFonts w:hint="default" w:ascii="Times New Roman" w:hAnsi="Times New Roman" w:eastAsia="SimSun" w:cs="Times New Roman"/>
-          <w:color w:val="000000"/>
-          <w:kern w:val="0"/>
-          <w:sz w:val="25"/>
-          <w:szCs w:val="25"/>
-          <w:lang w:val="en-US" w:eastAsia="zh-CN" w:bidi="ar"/>
-        </w:rPr>
-        <w:t>phẩm và dịch vụ của mình.</w:t>
+        <w:t>Giới thiệu về quán và sứ mệnh mang đến cho khách hàng những ly trà sữa ngon từ trà, ngọt từ tâm, Sweet Milk Tea đã không ngừng nỗ lực để nâng cao chất lượng sản phẩm và dịch vụ của mình.</w:t>
       </w:r>
     </w:p>
     <w:p>
       <w:pPr>
         <w:jc w:val="center"/>
       </w:pPr>
+      <w:bookmarkStart w:id="0" w:name="_GoBack"/>
+      <w:bookmarkEnd w:id="0"/>
       <w:r>
         <w:drawing>
           <wp:inline distT="0" distB="0" distL="114300" distR="114300">
@@ -131,8 +107,6 @@
           </wp:inline>
         </w:drawing>
       </w:r>
-      <w:bookmarkStart w:id="0" w:name="_GoBack"/>
-      <w:bookmarkEnd w:id="0"/>
     </w:p>
     <w:sectPr>
       <w:pgSz w:w="11906" w:h="16838"/>
